--- a/DOC/IMX_MULTIPROTOCOL - Welcome! .docx
+++ b/DOC/IMX_MULTIPROTOCOL - Welcome! .docx
@@ -46,192 +46,65 @@
     </w:p>
     <w:p>
       <w:pPr>
+        <w:jc w:val="center"/>
         <w:rPr>
           <w:rFonts w:ascii="Arial Black" w:hAnsi="Arial Black" w:cs="Arial"/>
           <w:color w:val="00B050"/>
           <w:lang w:val="it-IT"/>
         </w:rPr>
       </w:pPr>
-    </w:p>
-    <w:p>
-      <w:pPr>
+      <w:r>
         <w:rPr>
           <w:rFonts w:ascii="Arial Black" w:hAnsi="Arial Black" w:cs="Arial"/>
-          <w:color w:val="00B050"/>
-          <w:lang w:val="it-IT"/>
+          <w:noProof/>
+          <w:lang w:val="it-IT" w:eastAsia="it-IT"/>
         </w:rPr>
-      </w:pPr>
-    </w:p>
-    <w:p>
-      <w:pPr>
-        <w:rPr>
-          <w:rFonts w:ascii="Arial Black" w:hAnsi="Arial Black" w:cs="Arial"/>
-          <w:color w:val="00B050"/>
-          <w:lang w:val="it-IT"/>
-        </w:rPr>
-      </w:pPr>
-    </w:p>
-    <w:p>
-      <w:pPr>
-        <w:rPr>
-          <w:rFonts w:ascii="Arial Black" w:hAnsi="Arial Black" w:cs="Arial"/>
-          <w:color w:val="00B050"/>
-          <w:lang w:val="it-IT"/>
-        </w:rPr>
-      </w:pPr>
-    </w:p>
-    <w:p>
-      <w:pPr>
-        <w:rPr>
-          <w:rFonts w:ascii="Arial Black" w:hAnsi="Arial Black" w:cs="Arial"/>
-          <w:color w:val="00B050"/>
-          <w:lang w:val="it-IT"/>
-        </w:rPr>
-      </w:pPr>
-    </w:p>
-    <w:p>
-      <w:pPr>
-        <w:rPr>
-          <w:rFonts w:ascii="Arial Black" w:hAnsi="Arial Black" w:cs="Arial"/>
-          <w:color w:val="00B050"/>
-          <w:lang w:val="it-IT"/>
-        </w:rPr>
-      </w:pPr>
-    </w:p>
-    <w:p>
-      <w:pPr>
-        <w:rPr>
-          <w:rFonts w:ascii="Arial Black" w:hAnsi="Arial Black" w:cs="Arial"/>
-          <w:color w:val="00B050"/>
-          <w:lang w:val="it-IT"/>
-        </w:rPr>
-      </w:pPr>
-    </w:p>
-    <w:p>
-      <w:pPr>
-        <w:rPr>
-          <w:rFonts w:ascii="Arial Black" w:hAnsi="Arial Black" w:cs="Arial"/>
-          <w:color w:val="00B050"/>
-          <w:lang w:val="it-IT"/>
-        </w:rPr>
-      </w:pPr>
-    </w:p>
-    <w:p>
-      <w:pPr>
-        <w:rPr>
-          <w:rFonts w:ascii="Arial Black" w:hAnsi="Arial Black" w:cs="Arial"/>
-          <w:color w:val="00B050"/>
-          <w:lang w:val="it-IT"/>
-        </w:rPr>
-      </w:pPr>
-    </w:p>
-    <w:p>
-      <w:pPr>
-        <w:rPr>
-          <w:rFonts w:ascii="Arial Black" w:hAnsi="Arial Black" w:cs="Arial"/>
-          <w:color w:val="00B050"/>
-          <w:lang w:val="it-IT"/>
-        </w:rPr>
-      </w:pPr>
-    </w:p>
-    <w:p>
-      <w:pPr>
-        <w:rPr>
-          <w:rFonts w:ascii="Arial Black" w:hAnsi="Arial Black" w:cs="Arial"/>
-          <w:color w:val="00B050"/>
-          <w:lang w:val="it-IT"/>
-        </w:rPr>
-      </w:pPr>
-    </w:p>
-    <w:p>
-      <w:pPr>
-        <w:rPr>
-          <w:rFonts w:ascii="Arial Black" w:hAnsi="Arial Black" w:cs="Arial"/>
-          <w:color w:val="00B050"/>
-          <w:lang w:val="it-IT"/>
-        </w:rPr>
-      </w:pPr>
-    </w:p>
-    <w:p>
-      <w:pPr>
-        <w:rPr>
-          <w:rFonts w:ascii="Arial Black" w:hAnsi="Arial Black" w:cs="Arial"/>
-          <w:color w:val="00B050"/>
-          <w:lang w:val="it-IT"/>
-        </w:rPr>
-      </w:pPr>
-    </w:p>
-    <w:p>
-      <w:pPr>
-        <w:rPr>
-          <w:rFonts w:ascii="Arial Black" w:hAnsi="Arial Black" w:cs="Arial"/>
-          <w:color w:val="00B050"/>
-          <w:lang w:val="it-IT"/>
-        </w:rPr>
-      </w:pPr>
-    </w:p>
-    <w:p>
-      <w:pPr>
-        <w:rPr>
-          <w:rFonts w:ascii="Arial Black" w:hAnsi="Arial Black" w:cs="Arial"/>
-          <w:color w:val="00B050"/>
-          <w:lang w:val="it-IT"/>
-        </w:rPr>
-      </w:pPr>
-    </w:p>
-    <w:p>
-      <w:pPr>
-        <w:rPr>
-          <w:rFonts w:ascii="Arial Black" w:hAnsi="Arial Black" w:cs="Arial"/>
-          <w:color w:val="00B050"/>
-          <w:lang w:val="it-IT"/>
-        </w:rPr>
-      </w:pPr>
-    </w:p>
-    <w:p>
-      <w:pPr>
-        <w:rPr>
-          <w:rFonts w:ascii="Arial Black" w:hAnsi="Arial Black" w:cs="Arial"/>
-          <w:color w:val="00B050"/>
-          <w:lang w:val="it-IT"/>
-        </w:rPr>
-      </w:pPr>
-    </w:p>
-    <w:p>
-      <w:pPr>
-        <w:rPr>
-          <w:rFonts w:ascii="Arial Black" w:hAnsi="Arial Black" w:cs="Arial"/>
-          <w:color w:val="00B050"/>
-          <w:lang w:val="it-IT"/>
-        </w:rPr>
-      </w:pPr>
-    </w:p>
-    <w:p>
-      <w:pPr>
-        <w:rPr>
-          <w:rFonts w:ascii="Arial Black" w:hAnsi="Arial Black" w:cs="Arial"/>
-          <w:color w:val="00B050"/>
-          <w:lang w:val="it-IT"/>
-        </w:rPr>
-      </w:pPr>
-    </w:p>
-    <w:p>
-      <w:pPr>
-        <w:rPr>
-          <w:rFonts w:ascii="Arial Black" w:hAnsi="Arial Black" w:cs="Arial"/>
-          <w:color w:val="00B050"/>
-          <w:lang w:val="it-IT"/>
-        </w:rPr>
-      </w:pPr>
-    </w:p>
-    <w:p>
-      <w:pPr>
-        <w:rPr>
-          <w:rFonts w:ascii="Arial Black" w:hAnsi="Arial Black" w:cs="Arial"/>
-          <w:color w:val="00B050"/>
-          <w:lang w:val="it-IT"/>
-        </w:rPr>
-      </w:pPr>
+        <w:drawing>
+          <wp:inline distT="0" distB="0" distL="0" distR="0">
+            <wp:extent cx="4689428" cy="4689428"/>
+            <wp:effectExtent l="19050" t="0" r="0" b="0"/>
+            <wp:docPr id="4" name="Immagine 4" descr="C:\Users\Enrico\AppData\Local\Microsoft\Windows\INetCache\Content.Word\IMG20210521200632.jpg"/>
+            <wp:cNvGraphicFramePr>
+              <a:graphicFrameLocks xmlns:a="http://schemas.openxmlformats.org/drawingml/2006/main" noChangeAspect="1"/>
+            </wp:cNvGraphicFramePr>
+            <a:graphic xmlns:a="http://schemas.openxmlformats.org/drawingml/2006/main">
+              <a:graphicData uri="http://schemas.openxmlformats.org/drawingml/2006/picture">
+                <pic:pic xmlns:pic="http://schemas.openxmlformats.org/drawingml/2006/picture">
+                  <pic:nvPicPr>
+                    <pic:cNvPr id="0" name="Picture 4" descr="C:\Users\Enrico\AppData\Local\Microsoft\Windows\INetCache\Content.Word\IMG20210521200632.jpg"/>
+                    <pic:cNvPicPr>
+                      <a:picLocks noChangeAspect="1" noChangeArrowheads="1"/>
+                    </pic:cNvPicPr>
+                  </pic:nvPicPr>
+                  <pic:blipFill>
+                    <a:blip r:embed="rId8" cstate="print"/>
+                    <a:srcRect/>
+                    <a:stretch>
+                      <a:fillRect/>
+                    </a:stretch>
+                  </pic:blipFill>
+                  <pic:spPr bwMode="auto">
+                    <a:xfrm>
+                      <a:off x="0" y="0"/>
+                      <a:ext cx="4694309" cy="4694309"/>
+                    </a:xfrm>
+                    <a:prstGeom prst="rect">
+                      <a:avLst/>
+                    </a:prstGeom>
+                    <a:noFill/>
+                    <a:ln w="9525">
+                      <a:noFill/>
+                      <a:miter lim="800000"/>
+                      <a:headEnd/>
+                      <a:tailEnd/>
+                    </a:ln>
+                  </pic:spPr>
+                </pic:pic>
+              </a:graphicData>
+            </a:graphic>
+          </wp:inline>
+        </w:drawing>
+      </w:r>
     </w:p>
     <w:p>
       <w:pPr>
@@ -420,7 +293,14 @@
           <w:rFonts w:ascii="Arial Black" w:hAnsi="Arial Black" w:cs="Arial"/>
           <w:lang w:val="it-IT"/>
         </w:rPr>
-        <w:t xml:space="preserve">lot of IOT and RF demoboard, saving you the time to develop a custom </w:t>
+        <w:t>lot of IOT and RF demoboard, saving</w:t>
+      </w:r>
+      <w:r>
+        <w:rPr>
+          <w:rFonts w:ascii="Arial Black" w:hAnsi="Arial Black" w:cs="Arial"/>
+          <w:lang w:val="it-IT"/>
+        </w:rPr>
+        <w:t xml:space="preserve"> you the time to develop a custom </w:t>
       </w:r>
       <w:r>
         <w:rPr>
@@ -434,19 +314,12 @@
           <w:rFonts w:ascii="Arial Black" w:hAnsi="Arial Black" w:cs="Arial"/>
           <w:lang w:val="it-IT"/>
         </w:rPr>
-        <w:t>software solution</w:t>
-      </w:r>
-      <w:r>
-        <w:rPr>
-          <w:rFonts w:ascii="Arial Black" w:hAnsi="Arial Black" w:cs="Arial"/>
-          <w:lang w:val="it-IT"/>
-        </w:rPr>
-        <w:t>.</w:t>
+        <w:t>software program, or buying expensive data converters.</w:t>
       </w:r>
     </w:p>
     <w:sectPr>
-      <w:headerReference w:type="default" r:id="rId8"/>
-      <w:footerReference w:type="default" r:id="rId9"/>
+      <w:headerReference w:type="default" r:id="rId9"/>
+      <w:footerReference w:type="default" r:id="rId10"/>
       <w:pgSz w:w="11906" w:h="16838"/>
       <w:pgMar w:top="1417" w:right="1134" w:bottom="1134" w:left="1134" w:header="708" w:footer="1130" w:gutter="0"/>
       <w:cols w:space="708"/>
@@ -4262,6 +4135,7 @@
   </w:compat>
   <w:rsids>
     <w:rsidRoot w:val="00D96C29"/>
+    <w:rsid w:val="008903F4"/>
     <w:rsid w:val="00A14224"/>
     <w:rsid w:val="00C11905"/>
     <w:rsid w:val="00D96C29"/>

--- a/DOC/IMX_MULTIPROTOCOL - Welcome! .docx
+++ b/DOC/IMX_MULTIPROTOCOL - Welcome! .docx
@@ -14,6 +14,66 @@
           <w:lang w:val="it-IT"/>
         </w:rPr>
       </w:pPr>
+      <w:r>
+        <w:rPr>
+          <w:rFonts w:ascii="Arial Black" w:hAnsi="Arial Black" w:cs="Arial"/>
+          <w:noProof/>
+          <w:lang w:val="it-IT" w:eastAsia="it-IT"/>
+        </w:rPr>
+        <w:drawing>
+          <wp:anchor distT="0" distB="0" distL="114300" distR="114300" simplePos="0" relativeHeight="251666432" behindDoc="0" locked="0" layoutInCell="1" allowOverlap="1">
+            <wp:simplePos x="0" y="0"/>
+            <wp:positionH relativeFrom="column">
+              <wp:posOffset>3930650</wp:posOffset>
+            </wp:positionH>
+            <wp:positionV relativeFrom="paragraph">
+              <wp:posOffset>883920</wp:posOffset>
+            </wp:positionV>
+            <wp:extent cx="670560" cy="672465"/>
+            <wp:effectExtent l="19050" t="0" r="0" b="0"/>
+            <wp:wrapTopAndBottom/>
+            <wp:docPr id="1" name="Immagine 17" descr="C:\Users\Enrico\AppData\Local\Microsoft\Windows\INetCache\Content.Word\usb-logo.png"/>
+            <wp:cNvGraphicFramePr>
+              <a:graphicFrameLocks xmlns:a="http://schemas.openxmlformats.org/drawingml/2006/main" noChangeAspect="1"/>
+            </wp:cNvGraphicFramePr>
+            <a:graphic xmlns:a="http://schemas.openxmlformats.org/drawingml/2006/main">
+              <a:graphicData uri="http://schemas.openxmlformats.org/drawingml/2006/picture">
+                <pic:pic xmlns:pic="http://schemas.openxmlformats.org/drawingml/2006/picture">
+                  <pic:nvPicPr>
+                    <pic:cNvPr id="0" name="Picture 17" descr="C:\Users\Enrico\AppData\Local\Microsoft\Windows\INetCache\Content.Word\usb-logo.png"/>
+                    <pic:cNvPicPr>
+                      <a:picLocks noChangeAspect="1" noChangeArrowheads="1"/>
+                    </pic:cNvPicPr>
+                  </pic:nvPicPr>
+                  <pic:blipFill>
+                    <a:blip r:embed="rId8" cstate="print"/>
+                    <a:srcRect/>
+                    <a:stretch>
+                      <a:fillRect/>
+                    </a:stretch>
+                  </pic:blipFill>
+                  <pic:spPr bwMode="auto">
+                    <a:xfrm>
+                      <a:off x="0" y="0"/>
+                      <a:ext cx="670560" cy="672465"/>
+                    </a:xfrm>
+                    <a:prstGeom prst="rect">
+                      <a:avLst/>
+                    </a:prstGeom>
+                    <a:noFill/>
+                    <a:ln w="9525">
+                      <a:noFill/>
+                      <a:miter lim="800000"/>
+                      <a:headEnd/>
+                      <a:tailEnd/>
+                    </a:ln>
+                  </pic:spPr>
+                </pic:pic>
+              </a:graphicData>
+            </a:graphic>
+          </wp:anchor>
+        </w:drawing>
+      </w:r>
       <w:r>
         <w:rPr>
           <w:rFonts w:ascii="Arial Black" w:hAnsi="Arial Black" w:cs="Arial"/>
@@ -43,27 +103,24 @@
           <w:lang w:val="it-IT"/>
         </w:rPr>
       </w:pPr>
-    </w:p>
-    <w:p>
-      <w:pPr>
-        <w:jc w:val="center"/>
-        <w:rPr>
-          <w:rFonts w:ascii="Arial Black" w:hAnsi="Arial Black" w:cs="Arial"/>
-          <w:color w:val="00B050"/>
-          <w:lang w:val="it-IT"/>
-        </w:rPr>
-      </w:pPr>
       <w:r>
         <w:rPr>
-          <w:rFonts w:ascii="Arial Black" w:hAnsi="Arial Black" w:cs="Arial"/>
           <w:noProof/>
           <w:lang w:val="it-IT" w:eastAsia="it-IT"/>
         </w:rPr>
         <w:drawing>
-          <wp:inline distT="0" distB="0" distL="0" distR="0">
-            <wp:extent cx="4689428" cy="4689428"/>
-            <wp:effectExtent l="19050" t="0" r="0" b="0"/>
-            <wp:docPr id="4" name="Immagine 4" descr="C:\Users\Enrico\AppData\Local\Microsoft\Windows\INetCache\Content.Word\IMG20210521200632.jpg"/>
+          <wp:anchor distT="0" distB="0" distL="114300" distR="114300" simplePos="0" relativeHeight="251663360" behindDoc="0" locked="0" layoutInCell="1" allowOverlap="1">
+            <wp:simplePos x="0" y="0"/>
+            <wp:positionH relativeFrom="column">
+              <wp:posOffset>780415</wp:posOffset>
+            </wp:positionH>
+            <wp:positionV relativeFrom="paragraph">
+              <wp:posOffset>3171190</wp:posOffset>
+            </wp:positionV>
+            <wp:extent cx="1000125" cy="1000125"/>
+            <wp:effectExtent l="0" t="0" r="0" b="0"/>
+            <wp:wrapTopAndBottom/>
+            <wp:docPr id="10" name="Immagine 10" descr="C:\Users\Enrico\AppData\Local\Microsoft\Windows\INetCache\Content.Word\VVC_ICON_UART-1.png"/>
             <wp:cNvGraphicFramePr>
               <a:graphicFrameLocks xmlns:a="http://schemas.openxmlformats.org/drawingml/2006/main" noChangeAspect="1"/>
             </wp:cNvGraphicFramePr>
@@ -71,13 +128,13 @@
               <a:graphicData uri="http://schemas.openxmlformats.org/drawingml/2006/picture">
                 <pic:pic xmlns:pic="http://schemas.openxmlformats.org/drawingml/2006/picture">
                   <pic:nvPicPr>
-                    <pic:cNvPr id="0" name="Picture 4" descr="C:\Users\Enrico\AppData\Local\Microsoft\Windows\INetCache\Content.Word\IMG20210521200632.jpg"/>
+                    <pic:cNvPr id="0" name="Picture 10" descr="C:\Users\Enrico\AppData\Local\Microsoft\Windows\INetCache\Content.Word\VVC_ICON_UART-1.png"/>
                     <pic:cNvPicPr>
                       <a:picLocks noChangeAspect="1" noChangeArrowheads="1"/>
                     </pic:cNvPicPr>
                   </pic:nvPicPr>
                   <pic:blipFill>
-                    <a:blip r:embed="rId8" cstate="print"/>
+                    <a:blip r:embed="rId9" cstate="print"/>
                     <a:srcRect/>
                     <a:stretch>
                       <a:fillRect/>
@@ -86,7 +143,7 @@
                   <pic:spPr bwMode="auto">
                     <a:xfrm>
                       <a:off x="0" y="0"/>
-                      <a:ext cx="4694309" cy="4694309"/>
+                      <a:ext cx="1000125" cy="1000125"/>
                     </a:xfrm>
                     <a:prstGeom prst="rect">
                       <a:avLst/>
@@ -102,8 +159,49 @@
                 </pic:pic>
               </a:graphicData>
             </a:graphic>
-          </wp:inline>
+          </wp:anchor>
         </w:drawing>
+      </w:r>
+      <w:r>
+        <w:rPr>
+          <w:noProof/>
+        </w:rPr>
+        <w:pict>
+          <v:shapetype id="_x0000_t75" coordsize="21600,21600" o:spt="75" o:preferrelative="t" path="m@4@5l@4@11@9@11@9@5xe" filled="f" stroked="f">
+            <v:stroke joinstyle="miter"/>
+            <v:formulas>
+              <v:f eqn="if lineDrawn pixelLineWidth 0"/>
+              <v:f eqn="sum @0 1 0"/>
+              <v:f eqn="sum 0 0 @1"/>
+              <v:f eqn="prod @2 1 2"/>
+              <v:f eqn="prod @3 21600 pixelWidth"/>
+              <v:f eqn="prod @3 21600 pixelHeight"/>
+              <v:f eqn="sum @0 0 1"/>
+              <v:f eqn="prod @6 1 2"/>
+              <v:f eqn="prod @7 21600 pixelWidth"/>
+              <v:f eqn="sum @8 21600 0"/>
+              <v:f eqn="prod @7 21600 pixelHeight"/>
+              <v:f eqn="sum @10 21600 0"/>
+            </v:formulas>
+            <v:path o:extrusionok="f" gradientshapeok="t" o:connecttype="rect"/>
+            <o:lock v:ext="edit" aspectratio="t"/>
+          </v:shapetype>
+          <v:shape id="_x0000_s1028" type="#_x0000_t75" style="position:absolute;margin-left:181.05pt;margin-top:251.75pt;width:75.4pt;height:75.4pt;z-index:251668480;mso-position-horizontal-relative:text;mso-position-vertical-relative:text">
+            <v:imagedata r:id="rId10" o:title="VVC_ICON_SPI-1"/>
+            <w10:wrap type="topAndBottom"/>
+          </v:shape>
+        </w:pict>
+      </w:r>
+      <w:r>
+        <w:rPr>
+          <w:noProof/>
+        </w:rPr>
+        <w:pict>
+          <v:shape id="_x0000_s1027" type="#_x0000_t75" style="position:absolute;margin-left:121.3pt;margin-top:251.75pt;width:75.4pt;height:75.4pt;z-index:251665408;mso-position-horizontal-relative:text;mso-position-vertical-relative:text">
+            <v:imagedata r:id="rId11" o:title="VVC_ICON_I2C-1"/>
+            <w10:wrap type="topAndBottom"/>
+          </v:shape>
+        </w:pict>
       </w:r>
     </w:p>
     <w:p>
@@ -114,6 +212,75 @@
           <w:lang w:val="it-IT"/>
         </w:rPr>
       </w:pPr>
+      <w:r>
+        <w:rPr>
+          <w:rFonts w:ascii="Arial Black" w:hAnsi="Arial Black" w:cs="Arial"/>
+          <w:noProof/>
+          <w:lang w:val="it-IT" w:eastAsia="it-IT"/>
+        </w:rPr>
+        <w:drawing>
+          <wp:anchor distT="0" distB="0" distL="114300" distR="114300" simplePos="0" relativeHeight="251662336" behindDoc="0" locked="0" layoutInCell="1" allowOverlap="1">
+            <wp:simplePos x="0" y="0"/>
+            <wp:positionH relativeFrom="column">
+              <wp:posOffset>1368581</wp:posOffset>
+            </wp:positionH>
+            <wp:positionV relativeFrom="paragraph">
+              <wp:posOffset>264939</wp:posOffset>
+            </wp:positionV>
+            <wp:extent cx="3344209" cy="3351398"/>
+            <wp:effectExtent l="285750" t="266700" r="332441" b="268102"/>
+            <wp:wrapTopAndBottom/>
+            <wp:docPr id="4" name="Immagine 4" descr="C:\Users\Enrico\AppData\Local\Microsoft\Windows\INetCache\Content.Word\IMG20210521200632.jpg"/>
+            <wp:cNvGraphicFramePr>
+              <a:graphicFrameLocks xmlns:a="http://schemas.openxmlformats.org/drawingml/2006/main" noChangeAspect="1"/>
+            </wp:cNvGraphicFramePr>
+            <a:graphic xmlns:a="http://schemas.openxmlformats.org/drawingml/2006/main">
+              <a:graphicData uri="http://schemas.openxmlformats.org/drawingml/2006/picture">
+                <pic:pic xmlns:pic="http://schemas.openxmlformats.org/drawingml/2006/picture">
+                  <pic:nvPicPr>
+                    <pic:cNvPr id="0" name="Picture 4" descr="C:\Users\Enrico\AppData\Local\Microsoft\Windows\INetCache\Content.Word\IMG20210521200632.jpg"/>
+                    <pic:cNvPicPr>
+                      <a:picLocks noChangeAspect="1" noChangeArrowheads="1"/>
+                    </pic:cNvPicPr>
+                  </pic:nvPicPr>
+                  <pic:blipFill>
+                    <a:blip r:embed="rId12" cstate="print"/>
+                    <a:srcRect/>
+                    <a:stretch>
+                      <a:fillRect/>
+                    </a:stretch>
+                  </pic:blipFill>
+                  <pic:spPr bwMode="auto">
+                    <a:xfrm>
+                      <a:off x="0" y="0"/>
+                      <a:ext cx="3344209" cy="3351398"/>
+                    </a:xfrm>
+                    <a:prstGeom prst="round2DiagRect">
+                      <a:avLst>
+                        <a:gd name="adj1" fmla="val 16667"/>
+                        <a:gd name="adj2" fmla="val 0"/>
+                      </a:avLst>
+                    </a:prstGeom>
+                    <a:ln w="88900" cap="sq">
+                      <a:solidFill>
+                        <a:srgbClr val="FFFFFF"/>
+                      </a:solidFill>
+                      <a:miter lim="800000"/>
+                    </a:ln>
+                    <a:effectLst>
+                      <a:outerShdw blurRad="254000" algn="tl" rotWithShape="0">
+                        <a:srgbClr val="000000">
+                          <a:alpha val="43000"/>
+                        </a:srgbClr>
+                      </a:outerShdw>
+                    </a:effectLst>
+                  </pic:spPr>
+                </pic:pic>
+              </a:graphicData>
+            </a:graphic>
+          </wp:anchor>
+        </w:drawing>
+      </w:r>
     </w:p>
     <w:p>
       <w:pPr>
@@ -161,6 +328,91 @@
           <w:lang w:val="it-IT"/>
         </w:rPr>
         <w:t>Stulin Enrico – enrico.stulin@gmail.com</w:t>
+      </w:r>
+    </w:p>
+    <w:p>
+      <w:pPr>
+        <w:rPr>
+          <w:rFonts w:ascii="Arial Black" w:hAnsi="Arial Black" w:cs="Arial"/>
+          <w:color w:val="00B050"/>
+          <w:lang w:val="it-IT"/>
+        </w:rPr>
+      </w:pPr>
+      <w:r>
+        <w:rPr>
+          <w:rFonts w:ascii="Arial Black" w:hAnsi="Arial Black" w:cs="Arial"/>
+          <w:color w:val="00B050"/>
+          <w:lang w:val="it-IT"/>
+        </w:rPr>
+        <w:t xml:space="preserve">Necessary Hardware: </w:t>
+      </w:r>
+      <w:r>
+        <w:rPr>
+          <w:rFonts w:ascii="Arial Black" w:hAnsi="Arial Black" w:cs="Arial"/>
+          <w:color w:val="00B050"/>
+          <w:lang w:val="it-IT"/>
+        </w:rPr>
+        <w:t xml:space="preserve"> </w:t>
+      </w:r>
+      <w:r>
+        <w:rPr>
+          <w:rFonts w:ascii="Arial Black" w:hAnsi="Arial Black" w:cs="Arial"/>
+          <w:lang w:val="it-IT"/>
+        </w:rPr>
+        <w:t>Just</w:t>
+      </w:r>
+      <w:r>
+        <w:rPr>
+          <w:rFonts w:ascii="Arial Black" w:hAnsi="Arial Black" w:cs="Arial"/>
+          <w:color w:val="00B050"/>
+          <w:lang w:val="it-IT"/>
+        </w:rPr>
+        <w:t xml:space="preserve"> </w:t>
+      </w:r>
+      <w:r>
+        <w:rPr>
+          <w:rFonts w:ascii="Arial Black" w:hAnsi="Arial Black" w:cs="Arial"/>
+          <w:lang w:val="it-IT"/>
+        </w:rPr>
+        <w:t xml:space="preserve">NIMXRT1020-EVK + 1xMicro USB cable </w:t>
+      </w:r>
+    </w:p>
+    <w:p>
+      <w:pPr>
+        <w:rPr>
+          <w:rFonts w:ascii="Arial Black" w:hAnsi="Arial Black" w:cs="Arial"/>
+          <w:color w:val="00B050"/>
+          <w:lang w:val="it-IT"/>
+        </w:rPr>
+      </w:pPr>
+      <w:r>
+        <w:rPr>
+          <w:rFonts w:ascii="Arial Black" w:hAnsi="Arial Black" w:cs="Arial"/>
+          <w:color w:val="00B050"/>
+          <w:lang w:val="it-IT"/>
+        </w:rPr>
+        <w:t xml:space="preserve">Complexity: </w:t>
+      </w:r>
+      <w:r>
+        <w:rPr>
+          <w:rFonts w:ascii="Arial Black" w:hAnsi="Arial Black" w:cs="Arial"/>
+          <w:lang w:val="it-IT"/>
+        </w:rPr>
+        <w:t xml:space="preserve">Very </w:t>
+      </w:r>
+      <w:r>
+        <w:rPr>
+          <w:rFonts w:ascii="Arial Black" w:hAnsi="Arial Black" w:cs="Arial"/>
+          <w:lang w:val="it-IT"/>
+        </w:rPr>
+        <w:t>s</w:t>
+      </w:r>
+      <w:r>
+        <w:rPr>
+          <w:rFonts w:ascii="Arial Black" w:hAnsi="Arial Black" w:cs="Arial"/>
+          <w:lang w:val="it-IT"/>
+        </w:rPr>
+        <w:t>imple</w:t>
       </w:r>
     </w:p>
     <w:p>
@@ -257,22 +509,7 @@
           <w:rFonts w:ascii="Arial Black" w:hAnsi="Arial Black" w:cs="Arial"/>
           <w:lang w:val="it-IT"/>
         </w:rPr>
-        <w:t>UART, I2C and SPI.</w:t>
-      </w:r>
-    </w:p>
-    <w:p>
-      <w:pPr>
-        <w:rPr>
-          <w:rFonts w:ascii="Arial Black" w:hAnsi="Arial Black" w:cs="Arial"/>
-          <w:lang w:val="it-IT"/>
-        </w:rPr>
-      </w:pPr>
-      <w:r>
-        <w:rPr>
-          <w:rFonts w:ascii="Arial Black" w:hAnsi="Arial Black" w:cs="Arial"/>
-          <w:lang w:val="it-IT"/>
-        </w:rPr>
-        <w:t xml:space="preserve">This project will help you to analyze and debug all the main digital and </w:t>
+        <w:t xml:space="preserve">UART, I2C and SPI.This project will help you to analyze and debug all the main digital and </w:t>
       </w:r>
       <w:r>
         <w:rPr>
@@ -307,19 +544,38 @@
           <w:rFonts w:ascii="Arial Black" w:hAnsi="Arial Black" w:cs="Arial"/>
           <w:lang w:val="it-IT"/>
         </w:rPr>
-        <w:t xml:space="preserve">firmware or </w:t>
+        <w:t>firmware</w:t>
       </w:r>
       <w:r>
         <w:rPr>
           <w:rFonts w:ascii="Arial Black" w:hAnsi="Arial Black" w:cs="Arial"/>
           <w:lang w:val="it-IT"/>
         </w:rPr>
-        <w:t>software program, or buying expensive data converters.</w:t>
+        <w:t>, or buying expensive data converters.</w:t>
+      </w:r>
+      <w:r>
+        <w:rPr>
+          <w:rFonts w:ascii="Arial Black" w:hAnsi="Arial Black" w:cs="Arial"/>
+          <w:lang w:val="it-IT"/>
+        </w:rPr>
+        <w:t xml:space="preserve"> </w:t>
       </w:r>
     </w:p>
+    <w:p>
+      <w:pPr>
+        <w:rPr>
+          <w:rFonts w:ascii="Arial Black" w:hAnsi="Arial Black" w:cs="Arial"/>
+          <w:lang w:val="it-IT"/>
+        </w:rPr>
+      </w:pPr>
+    </w:p>
     <w:sectPr>
-      <w:headerReference w:type="default" r:id="rId9"/>
-      <w:footerReference w:type="default" r:id="rId10"/>
+      <w:headerReference w:type="even" r:id="rId13"/>
+      <w:headerReference w:type="default" r:id="rId14"/>
+      <w:footerReference w:type="even" r:id="rId15"/>
+      <w:footerReference w:type="default" r:id="rId16"/>
+      <w:headerReference w:type="first" r:id="rId17"/>
+      <w:footerReference w:type="first" r:id="rId18"/>
       <w:pgSz w:w="11906" w:h="16838"/>
       <w:pgMar w:top="1417" w:right="1134" w:bottom="1134" w:left="1134" w:header="708" w:footer="1130" w:gutter="0"/>
       <w:cols w:space="708"/>
@@ -349,6 +605,16 @@
 </file>
 
 <file path=word/footer1.xml><?xml version="1.0" encoding="utf-8"?>
+<w:ftr xmlns:ve="http://schemas.openxmlformats.org/markup-compatibility/2006" xmlns:o="urn:schemas-microsoft-com:office:office" xmlns:r="http://schemas.openxmlformats.org/officeDocument/2006/relationships" xmlns:m="http://schemas.openxmlformats.org/officeDocument/2006/math" xmlns:v="urn:schemas-microsoft-com:vml" xmlns:wp="http://schemas.openxmlformats.org/drawingml/2006/wordprocessingDrawing" xmlns:w10="urn:schemas-microsoft-com:office:word" xmlns:w="http://schemas.openxmlformats.org/wordprocessingml/2006/main" xmlns:wne="http://schemas.microsoft.com/office/word/2006/wordml">
+  <w:p>
+    <w:pPr>
+      <w:pStyle w:val="Pidipagina"/>
+    </w:pPr>
+  </w:p>
+</w:ftr>
+</file>
+
+<file path=word/footer2.xml><?xml version="1.0" encoding="utf-8"?>
 <w:ftr xmlns:ve="http://schemas.openxmlformats.org/markup-compatibility/2006" xmlns:o="urn:schemas-microsoft-com:office:office" xmlns:r="http://schemas.openxmlformats.org/officeDocument/2006/relationships" xmlns:m="http://schemas.openxmlformats.org/officeDocument/2006/math" xmlns:v="urn:schemas-microsoft-com:vml" xmlns:wp="http://schemas.openxmlformats.org/drawingml/2006/wordprocessingDrawing" xmlns:w10="urn:schemas-microsoft-com:office:word" xmlns:w="http://schemas.openxmlformats.org/wordprocessingml/2006/main" xmlns:wne="http://schemas.microsoft.com/office/word/2006/wordml">
   <w:sdt>
     <w:sdtPr>
@@ -428,6 +694,16 @@
 </w:ftr>
 </file>
 
+<file path=word/footer3.xml><?xml version="1.0" encoding="utf-8"?>
+<w:ftr xmlns:ve="http://schemas.openxmlformats.org/markup-compatibility/2006" xmlns:o="urn:schemas-microsoft-com:office:office" xmlns:r="http://schemas.openxmlformats.org/officeDocument/2006/relationships" xmlns:m="http://schemas.openxmlformats.org/officeDocument/2006/math" xmlns:v="urn:schemas-microsoft-com:vml" xmlns:wp="http://schemas.openxmlformats.org/drawingml/2006/wordprocessingDrawing" xmlns:w10="urn:schemas-microsoft-com:office:word" xmlns:w="http://schemas.openxmlformats.org/wordprocessingml/2006/main" xmlns:wne="http://schemas.microsoft.com/office/word/2006/wordml">
+  <w:p>
+    <w:pPr>
+      <w:pStyle w:val="Pidipagina"/>
+    </w:pPr>
+  </w:p>
+</w:ftr>
+</file>
+
 <file path=word/footnotes.xml><?xml version="1.0" encoding="utf-8"?>
 <w:footnotes xmlns:ve="http://schemas.openxmlformats.org/markup-compatibility/2006" xmlns:o="urn:schemas-microsoft-com:office:office" xmlns:r="http://schemas.openxmlformats.org/officeDocument/2006/relationships" xmlns:m="http://schemas.openxmlformats.org/officeDocument/2006/math" xmlns:v="urn:schemas-microsoft-com:vml" xmlns:wp="http://schemas.openxmlformats.org/drawingml/2006/wordprocessingDrawing" xmlns:w10="urn:schemas-microsoft-com:office:word" xmlns:w="http://schemas.openxmlformats.org/wordprocessingml/2006/main" xmlns:wne="http://schemas.microsoft.com/office/word/2006/wordml">
   <w:footnote w:type="separator" w:id="0">
@@ -452,6 +728,16 @@
   <w:p>
     <w:pPr>
       <w:pStyle w:val="Intestazione"/>
+    </w:pPr>
+  </w:p>
+</w:hdr>
+</file>
+
+<file path=word/header2.xml><?xml version="1.0" encoding="utf-8"?>
+<w:hdr xmlns:ve="http://schemas.openxmlformats.org/markup-compatibility/2006" xmlns:o="urn:schemas-microsoft-com:office:office" xmlns:r="http://schemas.openxmlformats.org/officeDocument/2006/relationships" xmlns:m="http://schemas.openxmlformats.org/officeDocument/2006/math" xmlns:v="urn:schemas-microsoft-com:vml" xmlns:wp="http://schemas.openxmlformats.org/drawingml/2006/wordprocessingDrawing" xmlns:w10="urn:schemas-microsoft-com:office:word" xmlns:w="http://schemas.openxmlformats.org/wordprocessingml/2006/main" xmlns:wne="http://schemas.microsoft.com/office/word/2006/wordml">
+  <w:p>
+    <w:pPr>
+      <w:pStyle w:val="Intestazione"/>
       <w:ind w:right="-327"/>
       <w:jc w:val="center"/>
       <w:rPr>
@@ -463,70 +749,6 @@
         <w:lang w:val="en-US"/>
       </w:rPr>
     </w:pPr>
-    <w:r>
-      <w:rPr>
-        <w:rFonts w:ascii="Arial Black" w:hAnsi="Arial Black" w:cs="Times New Roman"/>
-        <w:b/>
-        <w:noProof/>
-        <w:color w:val="000000"/>
-        <w:sz w:val="48"/>
-        <w:szCs w:val="48"/>
-        <w:lang w:eastAsia="it-IT"/>
-      </w:rPr>
-      <w:drawing>
-        <wp:anchor distT="0" distB="0" distL="114300" distR="114300" simplePos="0" relativeHeight="251658240" behindDoc="0" locked="0" layoutInCell="1" allowOverlap="1">
-          <wp:simplePos x="0" y="0"/>
-          <wp:positionH relativeFrom="margin">
-            <wp:posOffset>5521325</wp:posOffset>
-          </wp:positionH>
-          <wp:positionV relativeFrom="margin">
-            <wp:posOffset>-873125</wp:posOffset>
-          </wp:positionV>
-          <wp:extent cx="1327785" cy="748030"/>
-          <wp:effectExtent l="19050" t="0" r="5715" b="0"/>
-          <wp:wrapSquare wrapText="bothSides"/>
-          <wp:docPr id="6" name="Immagine 6" descr="C:\Users\Enrico\AppData\Local\Microsoft\Windows\INetCache\Content.Word\Electro-logo-720x405.png"/>
-          <wp:cNvGraphicFramePr>
-            <a:graphicFrameLocks xmlns:a="http://schemas.openxmlformats.org/drawingml/2006/main" noChangeAspect="1"/>
-          </wp:cNvGraphicFramePr>
-          <a:graphic xmlns:a="http://schemas.openxmlformats.org/drawingml/2006/main">
-            <a:graphicData uri="http://schemas.openxmlformats.org/drawingml/2006/picture">
-              <pic:pic xmlns:pic="http://schemas.openxmlformats.org/drawingml/2006/picture">
-                <pic:nvPicPr>
-                  <pic:cNvPr id="0" name="Picture 6" descr="C:\Users\Enrico\AppData\Local\Microsoft\Windows\INetCache\Content.Word\Electro-logo-720x405.png"/>
-                  <pic:cNvPicPr>
-                    <a:picLocks noChangeAspect="1" noChangeArrowheads="1"/>
-                  </pic:cNvPicPr>
-                </pic:nvPicPr>
-                <pic:blipFill>
-                  <a:blip r:embed="rId1"/>
-                  <a:srcRect/>
-                  <a:stretch>
-                    <a:fillRect/>
-                  </a:stretch>
-                </pic:blipFill>
-                <pic:spPr bwMode="auto">
-                  <a:xfrm>
-                    <a:off x="0" y="0"/>
-                    <a:ext cx="1327785" cy="748030"/>
-                  </a:xfrm>
-                  <a:prstGeom prst="rect">
-                    <a:avLst/>
-                  </a:prstGeom>
-                  <a:noFill/>
-                  <a:ln w="9525">
-                    <a:noFill/>
-                    <a:miter lim="800000"/>
-                    <a:headEnd/>
-                    <a:tailEnd/>
-                  </a:ln>
-                </pic:spPr>
-              </pic:pic>
-            </a:graphicData>
-          </a:graphic>
-        </wp:anchor>
-      </w:drawing>
-    </w:r>
     <w:r>
       <w:rPr>
         <w:rFonts w:ascii="Arial Black" w:hAnsi="Arial Black" w:cs="Times New Roman"/>
@@ -562,7 +784,18 @@
         <w:szCs w:val="28"/>
         <w:lang w:val="en-US"/>
       </w:rPr>
-      <w:t>IMXRT1020 MCU Embedded contest 2021 - Sponsored by</w:t>
+      <w:t>IMXRT1</w:t>
+    </w:r>
+    <w:r>
+      <w:rPr>
+        <w:rFonts w:ascii="Times New Roman" w:hAnsi="Times New Roman" w:cs="Times New Roman"/>
+        <w:b/>
+        <w:color w:val="000000"/>
+        <w:sz w:val="28"/>
+        <w:szCs w:val="28"/>
+        <w:lang w:val="en-US"/>
+      </w:rPr>
+      <w:t>020 MCU Embedded contest 2021</w:t>
     </w:r>
   </w:p>
   <w:p>
@@ -577,6 +810,16 @@
         <w:szCs w:val="48"/>
         <w:lang w:val="en-US"/>
       </w:rPr>
+    </w:pPr>
+  </w:p>
+</w:hdr>
+</file>
+
+<file path=word/header3.xml><?xml version="1.0" encoding="utf-8"?>
+<w:hdr xmlns:ve="http://schemas.openxmlformats.org/markup-compatibility/2006" xmlns:o="urn:schemas-microsoft-com:office:office" xmlns:r="http://schemas.openxmlformats.org/officeDocument/2006/relationships" xmlns:m="http://schemas.openxmlformats.org/officeDocument/2006/math" xmlns:v="urn:schemas-microsoft-com:vml" xmlns:wp="http://schemas.openxmlformats.org/drawingml/2006/wordprocessingDrawing" xmlns:w10="urn:schemas-microsoft-com:office:word" xmlns:w="http://schemas.openxmlformats.org/wordprocessingml/2006/main" xmlns:wne="http://schemas.microsoft.com/office/word/2006/wordml">
+  <w:p>
+    <w:pPr>
+      <w:pStyle w:val="Intestazione"/>
     </w:pPr>
   </w:p>
 </w:hdr>
@@ -4135,8 +4378,11 @@
   </w:compat>
   <w:rsids>
     <w:rsidRoot w:val="00D96C29"/>
+    <w:rsid w:val="001D65D4"/>
     <w:rsid w:val="008903F4"/>
     <w:rsid w:val="00A14224"/>
+    <w:rsid w:val="00A23E43"/>
+    <w:rsid w:val="00B90F98"/>
     <w:rsid w:val="00C11905"/>
     <w:rsid w:val="00D96C29"/>
     <w:rsid w:val="00E171B9"/>
